--- a/dokumentumok/HaLáli Kft doksi.docx
+++ b/dokumentumok/HaLáli Kft doksi.docx
@@ -178,7 +178,18 @@
           <w:szCs w:val="24"/>
           <w:lang w:eastAsia="hu-HU"/>
         </w:rPr>
-        <w:t>./nav.php: Navigációs menü beillesztése.</w:t>
+        <w:t xml:space="preserve">./nav.php: Navigációs </w:t>
+      </w:r>
+      <w:bookmarkStart w:id="0" w:name="_GoBack"/>
+      <w:bookmarkEnd w:id="0"/>
+      <w:r>
+        <w:rPr>
+          <w:rFonts w:ascii="Times New Roman" w:eastAsia="Times New Roman" w:hAnsi="Times New Roman" w:cs="Times New Roman"/>
+          <w:sz w:val="24"/>
+          <w:szCs w:val="24"/>
+          <w:lang w:eastAsia="hu-HU"/>
+        </w:rPr>
+        <w:t>menü beillesztése.</w:t>
       </w:r>
     </w:p>
     <w:p>
@@ -4310,18 +4321,7 @@
           <w:szCs w:val="24"/>
           <w:lang w:eastAsia="hu-HU"/>
         </w:rPr>
-        <w:t>, h</w:t>
-      </w:r>
-      <w:bookmarkStart w:id="0" w:name="_GoBack"/>
-      <w:bookmarkEnd w:id="0"/>
-      <w:r>
-        <w:rPr>
-          <w:rFonts w:ascii="Times New Roman" w:eastAsia="Times New Roman" w:hAnsi="Times New Roman" w:cs="Times New Roman"/>
-          <w:sz w:val="24"/>
-          <w:szCs w:val="24"/>
-          <w:lang w:eastAsia="hu-HU"/>
-        </w:rPr>
-        <w:t>a nem, létrehozza üres tömbként (bár a kód nem használja közvetlenül a session kosarat itt).</w:t>
+        <w:t>, ha nem, létrehozza üres tömbként (bár a kód nem használja közvetlenül a session kosarat itt).</w:t>
       </w:r>
     </w:p>
     <w:p>
@@ -4393,47 +4393,7 @@
           <w:szCs w:val="24"/>
           <w:lang w:eastAsia="hu-HU"/>
         </w:rPr>
-        <w:t>Lekéri a bejelentkezett felhasználó nevét (</w:t>
-      </w:r>
-      <w:proofErr w:type="spellStart"/>
-      <w:r>
-        <w:rPr>
-          <w:rFonts w:ascii="Times New Roman" w:eastAsia="Times New Roman" w:hAnsi="Times New Roman" w:cs="Times New Roman"/>
-          <w:sz w:val="24"/>
-          <w:szCs w:val="24"/>
-          <w:lang w:eastAsia="hu-HU"/>
-        </w:rPr>
-        <w:t>fh_nev</w:t>
-      </w:r>
-      <w:proofErr w:type="spellEnd"/>
-      <w:r>
-        <w:rPr>
-          <w:rFonts w:ascii="Times New Roman" w:eastAsia="Times New Roman" w:hAnsi="Times New Roman" w:cs="Times New Roman"/>
-          <w:sz w:val="24"/>
-          <w:szCs w:val="24"/>
-          <w:lang w:eastAsia="hu-HU"/>
-        </w:rPr>
-        <w:t xml:space="preserve">) a session-ből. Ha nincs bejelentkezve, átirányít a kosar oldalra (ami valószínűleg </w:t>
-      </w:r>
-      <w:proofErr w:type="spellStart"/>
-      <w:r>
-        <w:rPr>
-          <w:rFonts w:ascii="Times New Roman" w:eastAsia="Times New Roman" w:hAnsi="Times New Roman" w:cs="Times New Roman"/>
-          <w:sz w:val="24"/>
-          <w:szCs w:val="24"/>
-          <w:lang w:eastAsia="hu-HU"/>
-        </w:rPr>
-        <w:t>továbbirányít</w:t>
-      </w:r>
-      <w:proofErr w:type="spellEnd"/>
-      <w:r>
-        <w:rPr>
-          <w:rFonts w:ascii="Times New Roman" w:eastAsia="Times New Roman" w:hAnsi="Times New Roman" w:cs="Times New Roman"/>
-          <w:sz w:val="24"/>
-          <w:szCs w:val="24"/>
-          <w:lang w:eastAsia="hu-HU"/>
-        </w:rPr>
-        <w:t xml:space="preserve"> a loginra).</w:t>
+        <w:t>Lekéri a bejelentkezett felhasználó nevét (fh_nev) a session-ből. Ha nincs bejelentkezve, átirányít a kosar oldalra (ami valószínűleg továbbirányít a loginra).</w:t>
       </w:r>
     </w:p>
     <w:p>
@@ -4483,87 +4443,7 @@
           <w:szCs w:val="24"/>
           <w:lang w:eastAsia="hu-HU"/>
         </w:rPr>
-        <w:t>Megkeres egy "nyitott" (</w:t>
-      </w:r>
-      <w:proofErr w:type="spellStart"/>
-      <w:r>
-        <w:rPr>
-          <w:rFonts w:ascii="Times New Roman" w:eastAsia="Times New Roman" w:hAnsi="Times New Roman" w:cs="Times New Roman"/>
-          <w:sz w:val="24"/>
-          <w:szCs w:val="24"/>
-          <w:lang w:eastAsia="hu-HU"/>
-        </w:rPr>
-        <w:t>fizetesi_mod</w:t>
-      </w:r>
-      <w:proofErr w:type="spellEnd"/>
-      <w:r>
-        <w:rPr>
-          <w:rFonts w:ascii="Times New Roman" w:eastAsia="Times New Roman" w:hAnsi="Times New Roman" w:cs="Times New Roman"/>
-          <w:sz w:val="24"/>
-          <w:szCs w:val="24"/>
-          <w:lang w:eastAsia="hu-HU"/>
-        </w:rPr>
-        <w:t xml:space="preserve"> üres, </w:t>
-      </w:r>
-      <w:proofErr w:type="spellStart"/>
-      <w:r>
-        <w:rPr>
-          <w:rFonts w:ascii="Times New Roman" w:eastAsia="Times New Roman" w:hAnsi="Times New Roman" w:cs="Times New Roman"/>
-          <w:sz w:val="24"/>
-          <w:szCs w:val="24"/>
-          <w:lang w:eastAsia="hu-HU"/>
-        </w:rPr>
-        <w:t>osszeg</w:t>
-      </w:r>
-      <w:proofErr w:type="spellEnd"/>
-      <w:r>
-        <w:rPr>
-          <w:rFonts w:ascii="Times New Roman" w:eastAsia="Times New Roman" w:hAnsi="Times New Roman" w:cs="Times New Roman"/>
-          <w:sz w:val="24"/>
-          <w:szCs w:val="24"/>
-          <w:lang w:eastAsia="hu-HU"/>
-        </w:rPr>
-        <w:t xml:space="preserve"> 0, </w:t>
-      </w:r>
-      <w:proofErr w:type="spellStart"/>
-      <w:r>
-        <w:rPr>
-          <w:rFonts w:ascii="Times New Roman" w:eastAsia="Times New Roman" w:hAnsi="Times New Roman" w:cs="Times New Roman"/>
-          <w:sz w:val="24"/>
-          <w:szCs w:val="24"/>
-          <w:lang w:eastAsia="hu-HU"/>
-        </w:rPr>
-        <w:t>szallitas</w:t>
-      </w:r>
-      <w:proofErr w:type="spellEnd"/>
-      <w:r>
-        <w:rPr>
-          <w:rFonts w:ascii="Times New Roman" w:eastAsia="Times New Roman" w:hAnsi="Times New Roman" w:cs="Times New Roman"/>
-          <w:sz w:val="24"/>
-          <w:szCs w:val="24"/>
-          <w:lang w:eastAsia="hu-HU"/>
-        </w:rPr>
-        <w:t xml:space="preserve"> üres) rendelést (</w:t>
-      </w:r>
-      <w:proofErr w:type="spellStart"/>
-      <w:r>
-        <w:rPr>
-          <w:rFonts w:ascii="Times New Roman" w:eastAsia="Times New Roman" w:hAnsi="Times New Roman" w:cs="Times New Roman"/>
-          <w:sz w:val="24"/>
-          <w:szCs w:val="24"/>
-          <w:lang w:eastAsia="hu-HU"/>
-        </w:rPr>
-        <w:t>megrendeles</w:t>
-      </w:r>
-      <w:proofErr w:type="spellEnd"/>
-      <w:r>
-        <w:rPr>
-          <w:rFonts w:ascii="Times New Roman" w:eastAsia="Times New Roman" w:hAnsi="Times New Roman" w:cs="Times New Roman"/>
-          <w:sz w:val="24"/>
-          <w:szCs w:val="24"/>
-          <w:lang w:eastAsia="hu-HU"/>
-        </w:rPr>
-        <w:t xml:space="preserve"> tábla) az adott felhasználóhoz (PDO).</w:t>
+        <w:t>Megkeres egy "nyitott" (fizetesi_mod üres, osszeg 0, szallitas üres) rendelést (megrendeles tábla) az adott felhasználóhoz (PDO).</w:t>
       </w:r>
     </w:p>
     <w:p>
@@ -4635,27 +4515,7 @@
           <w:szCs w:val="24"/>
           <w:lang w:eastAsia="hu-HU"/>
         </w:rPr>
-        <w:t xml:space="preserve">Beilleszt egy új tételt a </w:t>
-      </w:r>
-      <w:proofErr w:type="spellStart"/>
-      <w:r>
-        <w:rPr>
-          <w:rFonts w:ascii="Times New Roman" w:eastAsia="Times New Roman" w:hAnsi="Times New Roman" w:cs="Times New Roman"/>
-          <w:sz w:val="24"/>
-          <w:szCs w:val="24"/>
-          <w:lang w:eastAsia="hu-HU"/>
-        </w:rPr>
-        <w:t>tetelek</w:t>
-      </w:r>
-      <w:proofErr w:type="spellEnd"/>
-      <w:r>
-        <w:rPr>
-          <w:rFonts w:ascii="Times New Roman" w:eastAsia="Times New Roman" w:hAnsi="Times New Roman" w:cs="Times New Roman"/>
-          <w:sz w:val="24"/>
-          <w:szCs w:val="24"/>
-          <w:lang w:eastAsia="hu-HU"/>
-        </w:rPr>
-        <w:t xml:space="preserve"> táblába, vagy ha már van ilyen termék az adott rendeléshez és felhasználóhoz, növeli a mennyiségét (</w:t>
+        <w:t>Beilleszt egy új tételt a tetelek táblába, vagy ha már van ilyen termék az adott rendeléshez és felhasználóhoz, növeli a mennyiségét (</w:t>
       </w:r>
       <w:proofErr w:type="spellStart"/>
       <w:r>
@@ -4790,27 +4650,7 @@
           <w:szCs w:val="24"/>
           <w:lang w:eastAsia="hu-HU"/>
         </w:rPr>
-        <w:t xml:space="preserve"> a </w:t>
-      </w:r>
-      <w:proofErr w:type="spellStart"/>
-      <w:r>
-        <w:rPr>
-          <w:rFonts w:ascii="Times New Roman" w:eastAsia="Times New Roman" w:hAnsi="Times New Roman" w:cs="Times New Roman"/>
-          <w:sz w:val="24"/>
-          <w:szCs w:val="24"/>
-          <w:lang w:eastAsia="hu-HU"/>
-        </w:rPr>
-        <w:t>tetelek</w:t>
-      </w:r>
-      <w:proofErr w:type="spellEnd"/>
-      <w:r>
-        <w:rPr>
-          <w:rFonts w:ascii="Times New Roman" w:eastAsia="Times New Roman" w:hAnsi="Times New Roman" w:cs="Times New Roman"/>
-          <w:sz w:val="24"/>
-          <w:szCs w:val="24"/>
-          <w:lang w:eastAsia="hu-HU"/>
-        </w:rPr>
-        <w:t xml:space="preserve"> táblában (mysqli, </w:t>
+        <w:t xml:space="preserve"> a tetelek táblában (mysqli, </w:t>
       </w:r>
       <w:proofErr w:type="spellStart"/>
       <w:r>
@@ -5390,27 +5230,7 @@
           <w:szCs w:val="24"/>
           <w:lang w:eastAsia="hu-HU"/>
         </w:rPr>
-        <w:t xml:space="preserve"> függvényt, ami lekérdezi a 'kosárban' státuszú tételeket a </w:t>
-      </w:r>
-      <w:proofErr w:type="spellStart"/>
-      <w:r>
-        <w:rPr>
-          <w:rFonts w:ascii="Times New Roman" w:eastAsia="Times New Roman" w:hAnsi="Times New Roman" w:cs="Times New Roman"/>
-          <w:sz w:val="24"/>
-          <w:szCs w:val="24"/>
-          <w:lang w:eastAsia="hu-HU"/>
-        </w:rPr>
-        <w:t>tetelek</w:t>
-      </w:r>
-      <w:proofErr w:type="spellEnd"/>
-      <w:r>
-        <w:rPr>
-          <w:rFonts w:ascii="Times New Roman" w:eastAsia="Times New Roman" w:hAnsi="Times New Roman" w:cs="Times New Roman"/>
-          <w:sz w:val="24"/>
-          <w:szCs w:val="24"/>
-          <w:lang w:eastAsia="hu-HU"/>
-        </w:rPr>
-        <w:t xml:space="preserve"> táblából a felhasználóhoz, összekapcsolva a termek táblával a részletekért (név, ár, kép, készlet), és betölti az eredményt a $_SESSION['kosar']-</w:t>
+        <w:t xml:space="preserve"> függvényt, ami lekérdezi a 'kosárban' státuszú tételeket a tetelek táblából a felhasználóhoz, összekapcsolva a termek táblával a részletekért (név, ár, kép, készlet), és betölti az eredményt a $_SESSION['kosar']-</w:t>
       </w:r>
       <w:proofErr w:type="spellStart"/>
       <w:r>
@@ -5732,27 +5552,7 @@
           <w:szCs w:val="24"/>
           <w:lang w:eastAsia="hu-HU"/>
         </w:rPr>
-        <w:t xml:space="preserve"> tételt a </w:t>
-      </w:r>
-      <w:proofErr w:type="spellStart"/>
-      <w:r>
-        <w:rPr>
-          <w:rFonts w:ascii="Times New Roman" w:eastAsia="Times New Roman" w:hAnsi="Times New Roman" w:cs="Times New Roman"/>
-          <w:sz w:val="24"/>
-          <w:szCs w:val="24"/>
-          <w:lang w:eastAsia="hu-HU"/>
-        </w:rPr>
-        <w:t>tetelek</w:t>
-      </w:r>
-      <w:proofErr w:type="spellEnd"/>
-      <w:r>
-        <w:rPr>
-          <w:rFonts w:ascii="Times New Roman" w:eastAsia="Times New Roman" w:hAnsi="Times New Roman" w:cs="Times New Roman"/>
-          <w:sz w:val="24"/>
-          <w:szCs w:val="24"/>
-          <w:lang w:eastAsia="hu-HU"/>
-        </w:rPr>
-        <w:t xml:space="preserve"> táblából a felhasználóhoz (PDO). Frissíti a kosárszámlálót (mysqli). </w:t>
+        <w:t xml:space="preserve"> tételt a tetelek táblából a felhasználóhoz (PDO). Frissíti a kosárszámlálót (mysqli). </w:t>
       </w:r>
       <w:r>
         <w:rPr>
@@ -5927,27 +5727,7 @@
           <w:szCs w:val="24"/>
           <w:lang w:eastAsia="hu-HU"/>
         </w:rPr>
-        <w:t xml:space="preserve">: Törli az összes 'kosárban' státuszú tételt a felhasználóhoz a </w:t>
-      </w:r>
-      <w:proofErr w:type="spellStart"/>
-      <w:r>
-        <w:rPr>
-          <w:rFonts w:ascii="Times New Roman" w:eastAsia="Times New Roman" w:hAnsi="Times New Roman" w:cs="Times New Roman"/>
-          <w:sz w:val="24"/>
-          <w:szCs w:val="24"/>
-          <w:lang w:eastAsia="hu-HU"/>
-        </w:rPr>
-        <w:t>tetelek</w:t>
-      </w:r>
-      <w:proofErr w:type="spellEnd"/>
-      <w:r>
-        <w:rPr>
-          <w:rFonts w:ascii="Times New Roman" w:eastAsia="Times New Roman" w:hAnsi="Times New Roman" w:cs="Times New Roman"/>
-          <w:sz w:val="24"/>
-          <w:szCs w:val="24"/>
-          <w:lang w:eastAsia="hu-HU"/>
-        </w:rPr>
-        <w:t xml:space="preserve"> táblából (PDO). Frissíti a kosárszámlálót (mysqli). Üríti a $_SESSION['kosar']-t. </w:t>
+        <w:t xml:space="preserve">: Törli az összes 'kosárban' státuszú tételt a felhasználóhoz a tetelek táblából (PDO). Frissíti a kosárszámlálót (mysqli). Üríti a $_SESSION['kosar']-t. </w:t>
       </w:r>
       <w:r>
         <w:rPr>
@@ -6222,27 +6002,7 @@
           <w:szCs w:val="24"/>
           <w:lang w:eastAsia="hu-HU"/>
         </w:rPr>
-        <w:t xml:space="preserve">). Frissíti a </w:t>
-      </w:r>
-      <w:proofErr w:type="spellStart"/>
-      <w:r>
-        <w:rPr>
-          <w:rFonts w:ascii="Times New Roman" w:eastAsia="Times New Roman" w:hAnsi="Times New Roman" w:cs="Times New Roman"/>
-          <w:sz w:val="24"/>
-          <w:szCs w:val="24"/>
-          <w:lang w:eastAsia="hu-HU"/>
-        </w:rPr>
-        <w:t>megrendeles</w:t>
-      </w:r>
-      <w:proofErr w:type="spellEnd"/>
-      <w:r>
-        <w:rPr>
-          <w:rFonts w:ascii="Times New Roman" w:eastAsia="Times New Roman" w:hAnsi="Times New Roman" w:cs="Times New Roman"/>
-          <w:sz w:val="24"/>
-          <w:szCs w:val="24"/>
-          <w:lang w:eastAsia="hu-HU"/>
-        </w:rPr>
-        <w:t xml:space="preserve"> tábla megfelelő rekordját a kiszámolt összegekkel, szállítási/fizetési módokkal (PDO).</w:t>
+        <w:t>). Frissíti a megrendeles tábla megfelelő rekordját a kiszámolt összegekkel, szállítási/fizetési módokkal (PDO).</w:t>
       </w:r>
     </w:p>
     <w:p>
@@ -6277,27 +6037,7 @@
           <w:szCs w:val="24"/>
           <w:lang w:eastAsia="hu-HU"/>
         </w:rPr>
-        <w:t xml:space="preserve"> Frissíti a kosárban lévő tételek státuszát 'leadva'-ra a </w:t>
-      </w:r>
-      <w:proofErr w:type="spellStart"/>
-      <w:r>
-        <w:rPr>
-          <w:rFonts w:ascii="Times New Roman" w:eastAsia="Times New Roman" w:hAnsi="Times New Roman" w:cs="Times New Roman"/>
-          <w:sz w:val="24"/>
-          <w:szCs w:val="24"/>
-          <w:lang w:eastAsia="hu-HU"/>
-        </w:rPr>
-        <w:t>tetelek</w:t>
-      </w:r>
-      <w:proofErr w:type="spellEnd"/>
-      <w:r>
-        <w:rPr>
-          <w:rFonts w:ascii="Times New Roman" w:eastAsia="Times New Roman" w:hAnsi="Times New Roman" w:cs="Times New Roman"/>
-          <w:sz w:val="24"/>
-          <w:szCs w:val="24"/>
-          <w:lang w:eastAsia="hu-HU"/>
-        </w:rPr>
-        <w:t xml:space="preserve"> táblában, hozzárendelve a véglegesített rendelés ID-jét (PDO).</w:t>
+        <w:t xml:space="preserve"> Frissíti a kosárban lévő tételek státuszát 'leadva'-ra a tetelek táblában, hozzárendelve a véglegesített rendelés ID-jét (PDO).</w:t>
       </w:r>
     </w:p>
     <w:p>
@@ -8045,27 +7785,7 @@
           <w:szCs w:val="24"/>
           <w:lang w:eastAsia="hu-HU"/>
         </w:rPr>
-        <w:t>Lekérdezi a bejelentkezett felhasználó (</w:t>
-      </w:r>
-      <w:proofErr w:type="spellStart"/>
-      <w:r>
-        <w:rPr>
-          <w:rFonts w:ascii="Times New Roman" w:eastAsia="Times New Roman" w:hAnsi="Times New Roman" w:cs="Times New Roman"/>
-          <w:sz w:val="24"/>
-          <w:szCs w:val="24"/>
-          <w:lang w:eastAsia="hu-HU"/>
-        </w:rPr>
-        <w:t>fh_nev</w:t>
-      </w:r>
-      <w:proofErr w:type="spellEnd"/>
-      <w:r>
-        <w:rPr>
-          <w:rFonts w:ascii="Times New Roman" w:eastAsia="Times New Roman" w:hAnsi="Times New Roman" w:cs="Times New Roman"/>
-          <w:sz w:val="24"/>
-          <w:szCs w:val="24"/>
-          <w:lang w:eastAsia="hu-HU"/>
-        </w:rPr>
-        <w:t>) összes adatát az adatbázisból (PDO).</w:t>
+        <w:t>Lekérdezi a bejelentkezett felhasználó (fh_nev) összes adatát az adatbázisból (PDO).</w:t>
       </w:r>
     </w:p>
     <w:p>
@@ -10355,27 +10075,7 @@
           <w:szCs w:val="24"/>
           <w:lang w:eastAsia="hu-HU"/>
         </w:rPr>
-        <w:t xml:space="preserve">: Lekérdezi a felhasználóhoz tartozó összes rendelés alapadatait (ID, végösszeg, dátum, státusz) a </w:t>
-      </w:r>
-      <w:proofErr w:type="spellStart"/>
-      <w:r>
-        <w:rPr>
-          <w:rFonts w:ascii="Times New Roman" w:eastAsia="Times New Roman" w:hAnsi="Times New Roman" w:cs="Times New Roman"/>
-          <w:sz w:val="24"/>
-          <w:szCs w:val="24"/>
-          <w:lang w:eastAsia="hu-HU"/>
-        </w:rPr>
-        <w:t>megrendeles</w:t>
-      </w:r>
-      <w:proofErr w:type="spellEnd"/>
-      <w:r>
-        <w:rPr>
-          <w:rFonts w:ascii="Times New Roman" w:eastAsia="Times New Roman" w:hAnsi="Times New Roman" w:cs="Times New Roman"/>
-          <w:sz w:val="24"/>
-          <w:szCs w:val="24"/>
-          <w:lang w:eastAsia="hu-HU"/>
-        </w:rPr>
-        <w:t xml:space="preserve"> táblából, ID szerint csökkenő sorrendben (mysqli, </w:t>
+        <w:t xml:space="preserve">: Lekérdezi a felhasználóhoz tartozó összes rendelés alapadatait (ID, végösszeg, dátum, státusz) a megrendeles táblából, ID szerint csökkenő sorrendben (mysqli, </w:t>
       </w:r>
       <w:proofErr w:type="spellStart"/>
       <w:r>
@@ -10443,47 +10143,7 @@
           <w:szCs w:val="24"/>
           <w:lang w:eastAsia="hu-HU"/>
         </w:rPr>
-        <w:t xml:space="preserve">: Lekéri a POST kérés törzséből (JSON) a rendelés ID-t és státuszt. Lekérdezi a megadott rendeléshez tartozó tételek részletes adatait (termék név, kép, ár, mennyiség) és a rendelés egyéb adatait (szállítási/fizetési mód, végösszeg, dátum, státusz) a termek, </w:t>
-      </w:r>
-      <w:proofErr w:type="spellStart"/>
-      <w:r>
-        <w:rPr>
-          <w:rFonts w:ascii="Times New Roman" w:eastAsia="Times New Roman" w:hAnsi="Times New Roman" w:cs="Times New Roman"/>
-          <w:sz w:val="24"/>
-          <w:szCs w:val="24"/>
-          <w:lang w:eastAsia="hu-HU"/>
-        </w:rPr>
-        <w:t>tetelek</w:t>
-      </w:r>
-      <w:proofErr w:type="spellEnd"/>
-      <w:r>
-        <w:rPr>
-          <w:rFonts w:ascii="Times New Roman" w:eastAsia="Times New Roman" w:hAnsi="Times New Roman" w:cs="Times New Roman"/>
-          <w:sz w:val="24"/>
-          <w:szCs w:val="24"/>
-          <w:lang w:eastAsia="hu-HU"/>
-        </w:rPr>
-        <w:t xml:space="preserve">, </w:t>
-      </w:r>
-      <w:proofErr w:type="spellStart"/>
-      <w:r>
-        <w:rPr>
-          <w:rFonts w:ascii="Times New Roman" w:eastAsia="Times New Roman" w:hAnsi="Times New Roman" w:cs="Times New Roman"/>
-          <w:sz w:val="24"/>
-          <w:szCs w:val="24"/>
-          <w:lang w:eastAsia="hu-HU"/>
-        </w:rPr>
-        <w:t>megrendeles</w:t>
-      </w:r>
-      <w:proofErr w:type="spellEnd"/>
-      <w:r>
-        <w:rPr>
-          <w:rFonts w:ascii="Times New Roman" w:eastAsia="Times New Roman" w:hAnsi="Times New Roman" w:cs="Times New Roman"/>
-          <w:sz w:val="24"/>
-          <w:szCs w:val="24"/>
-          <w:lang w:eastAsia="hu-HU"/>
-        </w:rPr>
-        <w:t xml:space="preserve"> táblák összekapcsolásával (PDO). JSON formátumban visszaadja az eredményt. Hiba esetén hiba JSON-t és 400-as státuszkódot küld.</w:t>
+        <w:t>: Lekéri a POST kérés törzséből (JSON) a rendelés ID-t és státuszt. Lekérdezi a megadott rendeléshez tartozó tételek részletes adatait (termék név, kép, ár, mennyiség) és a rendelés egyéb adatait (szállítási/fizetési mód, végösszeg, dátum, státusz) a termek, tetelek, megrendeles táblák összekapcsolásával (PDO). JSON formátumban visszaadja az eredményt. Hiba esetén hiba JSON-t és 400-as státuszkódot küld.</w:t>
       </w:r>
     </w:p>
     <w:p>
@@ -11656,27 +11316,7 @@
           <w:szCs w:val="24"/>
           <w:lang w:eastAsia="hu-HU"/>
         </w:rPr>
-        <w:t>, $</w:t>
-      </w:r>
-      <w:proofErr w:type="spellStart"/>
-      <w:r>
-        <w:rPr>
-          <w:rFonts w:ascii="Times New Roman" w:eastAsia="Times New Roman" w:hAnsi="Times New Roman" w:cs="Times New Roman"/>
-          <w:sz w:val="24"/>
-          <w:szCs w:val="24"/>
-          <w:lang w:eastAsia="hu-HU"/>
-        </w:rPr>
-        <w:t>fizetesi_mod</w:t>
-      </w:r>
-      <w:proofErr w:type="spellEnd"/>
-      <w:r>
-        <w:rPr>
-          <w:rFonts w:ascii="Times New Roman" w:eastAsia="Times New Roman" w:hAnsi="Times New Roman" w:cs="Times New Roman"/>
-          <w:sz w:val="24"/>
-          <w:szCs w:val="24"/>
-          <w:lang w:eastAsia="hu-HU"/>
-        </w:rPr>
-        <w:t>).</w:t>
+        <w:t>, $fizetesi_mod).</w:t>
       </w:r>
     </w:p>
     <w:p>
@@ -26999,7 +26639,7 @@
 </file>
 
 <file path=customXml/itemProps1.xml><?xml version="1.0" encoding="utf-8"?>
-<ds:datastoreItem xmlns:ds="http://schemas.openxmlformats.org/officeDocument/2006/customXml" ds:itemID="{B2C8B635-C8C6-408D-A540-3FB8E9A02C7C}">
+<ds:datastoreItem xmlns:ds="http://schemas.openxmlformats.org/officeDocument/2006/customXml" ds:itemID="{D0942AA3-7F76-418B-AFCD-AFBB26B39595}">
   <ds:schemaRefs>
     <ds:schemaRef ds:uri="http://schemas.openxmlformats.org/officeDocument/2006/bibliography"/>
   </ds:schemaRefs>
